--- a/RMUTL_DOCUMENT/ประเมิน/2025/รอบ 2/1_ข้อตกลงและแบบประเมินผลการปฏิบัติงาน.docx
+++ b/RMUTL_DOCUMENT/ประเมิน/2025/รอบ 2/1_ข้อตกลงและแบบประเมินผลการปฏิบัติงาน.docx
@@ -5297,7 +5297,7 @@
           <w:p>
             <w:pPr>
               <w:rPr>
-                <w:rFonts w:ascii="TH SarabunPSK" w:hAnsi="TH SarabunPSK" w:cs="TH SarabunPSK" w:hint="cs"/>
+                <w:rFonts w:ascii="TH SarabunPSK" w:hAnsi="TH SarabunPSK" w:cs="TH SarabunPSK"/>
                 <w:b/>
                 <w:bCs/>
                 <w:sz w:val="30"/>
@@ -5735,6 +5735,226 @@
     </w:p>
     <w:p>
       <w:pPr>
+        <w:spacing w:after="60" w:line="240" w:lineRule="auto"/>
+        <w:rPr>
+          <w:rFonts w:ascii="TH SarabunPSK" w:hAnsi="TH SarabunPSK" w:cs="TH SarabunPSK"/>
+          <w:sz w:val="32"/>
+          <w:szCs w:val="32"/>
+        </w:rPr>
+      </w:pPr>
+    </w:p>
+    <w:p>
+      <w:pPr>
+        <w:spacing w:after="60" w:line="240" w:lineRule="auto"/>
+        <w:rPr>
+          <w:rFonts w:ascii="TH SarabunPSK" w:hAnsi="TH SarabunPSK" w:cs="TH SarabunPSK"/>
+          <w:sz w:val="32"/>
+          <w:szCs w:val="32"/>
+        </w:rPr>
+      </w:pPr>
+    </w:p>
+    <w:p>
+      <w:pPr>
+        <w:spacing w:after="60" w:line="240" w:lineRule="auto"/>
+        <w:rPr>
+          <w:rFonts w:ascii="TH SarabunPSK" w:hAnsi="TH SarabunPSK" w:cs="TH SarabunPSK"/>
+          <w:sz w:val="32"/>
+          <w:szCs w:val="32"/>
+        </w:rPr>
+      </w:pPr>
+    </w:p>
+    <w:p>
+      <w:pPr>
+        <w:spacing w:after="60" w:line="240" w:lineRule="auto"/>
+        <w:rPr>
+          <w:rFonts w:ascii="TH SarabunPSK" w:hAnsi="TH SarabunPSK" w:cs="TH SarabunPSK"/>
+          <w:sz w:val="32"/>
+          <w:szCs w:val="32"/>
+        </w:rPr>
+      </w:pPr>
+    </w:p>
+    <w:p>
+      <w:pPr>
+        <w:spacing w:after="60" w:line="240" w:lineRule="auto"/>
+        <w:rPr>
+          <w:rFonts w:ascii="TH SarabunPSK" w:hAnsi="TH SarabunPSK" w:cs="TH SarabunPSK"/>
+          <w:sz w:val="32"/>
+          <w:szCs w:val="32"/>
+        </w:rPr>
+      </w:pPr>
+    </w:p>
+    <w:p>
+      <w:pPr>
+        <w:spacing w:after="60" w:line="240" w:lineRule="auto"/>
+        <w:rPr>
+          <w:rFonts w:ascii="TH SarabunPSK" w:hAnsi="TH SarabunPSK" w:cs="TH SarabunPSK"/>
+          <w:sz w:val="32"/>
+          <w:szCs w:val="32"/>
+        </w:rPr>
+      </w:pPr>
+    </w:p>
+    <w:p>
+      <w:pPr>
+        <w:spacing w:after="60" w:line="240" w:lineRule="auto"/>
+        <w:rPr>
+          <w:rFonts w:ascii="TH SarabunPSK" w:hAnsi="TH SarabunPSK" w:cs="TH SarabunPSK"/>
+          <w:sz w:val="32"/>
+          <w:szCs w:val="32"/>
+        </w:rPr>
+      </w:pPr>
+    </w:p>
+    <w:p>
+      <w:pPr>
+        <w:spacing w:after="60" w:line="240" w:lineRule="auto"/>
+        <w:rPr>
+          <w:rFonts w:ascii="TH SarabunPSK" w:hAnsi="TH SarabunPSK" w:cs="TH SarabunPSK"/>
+          <w:sz w:val="32"/>
+          <w:szCs w:val="32"/>
+        </w:rPr>
+      </w:pPr>
+    </w:p>
+    <w:p>
+      <w:pPr>
+        <w:spacing w:after="60" w:line="240" w:lineRule="auto"/>
+        <w:rPr>
+          <w:rFonts w:ascii="TH SarabunPSK" w:hAnsi="TH SarabunPSK" w:cs="TH SarabunPSK"/>
+          <w:sz w:val="32"/>
+          <w:szCs w:val="32"/>
+        </w:rPr>
+      </w:pPr>
+    </w:p>
+    <w:p>
+      <w:pPr>
+        <w:spacing w:after="60" w:line="240" w:lineRule="auto"/>
+        <w:rPr>
+          <w:rFonts w:ascii="TH SarabunPSK" w:hAnsi="TH SarabunPSK" w:cs="TH SarabunPSK"/>
+          <w:sz w:val="32"/>
+          <w:szCs w:val="32"/>
+        </w:rPr>
+      </w:pPr>
+    </w:p>
+    <w:p>
+      <w:pPr>
+        <w:spacing w:after="60" w:line="240" w:lineRule="auto"/>
+        <w:rPr>
+          <w:rFonts w:ascii="TH SarabunPSK" w:hAnsi="TH SarabunPSK" w:cs="TH SarabunPSK"/>
+          <w:sz w:val="32"/>
+          <w:szCs w:val="32"/>
+        </w:rPr>
+      </w:pPr>
+    </w:p>
+    <w:p>
+      <w:pPr>
+        <w:spacing w:after="60" w:line="240" w:lineRule="auto"/>
+        <w:rPr>
+          <w:rFonts w:ascii="TH SarabunPSK" w:hAnsi="TH SarabunPSK" w:cs="TH SarabunPSK"/>
+          <w:sz w:val="32"/>
+          <w:szCs w:val="32"/>
+        </w:rPr>
+      </w:pPr>
+    </w:p>
+    <w:p>
+      <w:pPr>
+        <w:spacing w:after="60" w:line="240" w:lineRule="auto"/>
+        <w:rPr>
+          <w:rFonts w:ascii="TH SarabunPSK" w:hAnsi="TH SarabunPSK" w:cs="TH SarabunPSK"/>
+          <w:sz w:val="32"/>
+          <w:szCs w:val="32"/>
+        </w:rPr>
+      </w:pPr>
+    </w:p>
+    <w:p>
+      <w:pPr>
+        <w:spacing w:after="60" w:line="240" w:lineRule="auto"/>
+        <w:rPr>
+          <w:rFonts w:ascii="TH SarabunPSK" w:hAnsi="TH SarabunPSK" w:cs="TH SarabunPSK"/>
+          <w:sz w:val="32"/>
+          <w:szCs w:val="32"/>
+        </w:rPr>
+      </w:pPr>
+    </w:p>
+    <w:p>
+      <w:pPr>
+        <w:spacing w:after="60" w:line="240" w:lineRule="auto"/>
+        <w:rPr>
+          <w:rFonts w:ascii="TH SarabunPSK" w:hAnsi="TH SarabunPSK" w:cs="TH SarabunPSK"/>
+          <w:sz w:val="32"/>
+          <w:szCs w:val="32"/>
+        </w:rPr>
+      </w:pPr>
+    </w:p>
+    <w:p>
+      <w:pPr>
+        <w:spacing w:after="60" w:line="240" w:lineRule="auto"/>
+        <w:rPr>
+          <w:rFonts w:ascii="TH SarabunPSK" w:hAnsi="TH SarabunPSK" w:cs="TH SarabunPSK"/>
+          <w:sz w:val="32"/>
+          <w:szCs w:val="32"/>
+        </w:rPr>
+      </w:pPr>
+    </w:p>
+    <w:p>
+      <w:pPr>
+        <w:spacing w:after="60" w:line="240" w:lineRule="auto"/>
+        <w:rPr>
+          <w:rFonts w:ascii="TH SarabunPSK" w:hAnsi="TH SarabunPSK" w:cs="TH SarabunPSK"/>
+          <w:sz w:val="32"/>
+          <w:szCs w:val="32"/>
+        </w:rPr>
+      </w:pPr>
+    </w:p>
+    <w:p>
+      <w:pPr>
+        <w:spacing w:after="60" w:line="240" w:lineRule="auto"/>
+        <w:rPr>
+          <w:rFonts w:ascii="TH SarabunPSK" w:hAnsi="TH SarabunPSK" w:cs="TH SarabunPSK"/>
+          <w:sz w:val="32"/>
+          <w:szCs w:val="32"/>
+        </w:rPr>
+      </w:pPr>
+    </w:p>
+    <w:p>
+      <w:pPr>
+        <w:spacing w:after="60" w:line="240" w:lineRule="auto"/>
+        <w:rPr>
+          <w:rFonts w:ascii="TH SarabunPSK" w:hAnsi="TH SarabunPSK" w:cs="TH SarabunPSK"/>
+          <w:sz w:val="32"/>
+          <w:szCs w:val="32"/>
+        </w:rPr>
+      </w:pPr>
+    </w:p>
+    <w:p>
+      <w:pPr>
+        <w:spacing w:after="60" w:line="240" w:lineRule="auto"/>
+        <w:rPr>
+          <w:rFonts w:ascii="TH SarabunPSK" w:hAnsi="TH SarabunPSK" w:cs="TH SarabunPSK"/>
+          <w:sz w:val="32"/>
+          <w:szCs w:val="32"/>
+        </w:rPr>
+      </w:pPr>
+    </w:p>
+    <w:p>
+      <w:pPr>
+        <w:spacing w:after="60" w:line="240" w:lineRule="auto"/>
+        <w:rPr>
+          <w:rFonts w:ascii="TH SarabunPSK" w:hAnsi="TH SarabunPSK" w:cs="TH SarabunPSK"/>
+          <w:sz w:val="32"/>
+          <w:szCs w:val="32"/>
+        </w:rPr>
+      </w:pPr>
+    </w:p>
+    <w:p>
+      <w:pPr>
+        <w:spacing w:after="60" w:line="240" w:lineRule="auto"/>
+        <w:rPr>
+          <w:rFonts w:ascii="TH SarabunPSK" w:hAnsi="TH SarabunPSK" w:cs="TH SarabunPSK"/>
+          <w:sz w:val="32"/>
+          <w:szCs w:val="32"/>
+        </w:rPr>
+      </w:pPr>
+    </w:p>
+    <w:p>
+      <w:pPr>
         <w:spacing w:after="0" w:line="240" w:lineRule="auto"/>
         <w:rPr>
           <w:rFonts w:ascii="TH SarabunPSK" w:hAnsi="TH SarabunPSK" w:cs="TH SarabunPSK"/>
@@ -5755,6 +5975,7 @@
           <w:u w:val="single"/>
           <w:cs/>
         </w:rPr>
+        <w:lastRenderedPageBreak/>
         <w:t xml:space="preserve">ส่วนที่  </w:t>
       </w:r>
       <w:r>
@@ -9533,7 +9754,6 @@
                 <w:sz w:val="28"/>
                 <w:cs/>
               </w:rPr>
-              <w:lastRenderedPageBreak/>
               <w:t>ศักยภาพเพื่อนำการปรับเปลี่ยน</w:t>
             </w:r>
           </w:p>
@@ -10336,6 +10556,7 @@
           <w:u w:val="single"/>
           <w:cs/>
         </w:rPr>
+        <w:lastRenderedPageBreak/>
         <w:t>วิธีคำนวณ</w:t>
       </w:r>
     </w:p>
@@ -10629,26 +10850,6 @@
         </w:rPr>
       </w:pPr>
     </w:p>
-    <w:p>
-      <w:pPr>
-        <w:spacing w:after="60" w:line="240" w:lineRule="auto"/>
-        <w:rPr>
-          <w:rFonts w:ascii="TH SarabunPSK" w:hAnsi="TH SarabunPSK" w:cs="TH SarabunPSK"/>
-          <w:sz w:val="32"/>
-          <w:szCs w:val="32"/>
-        </w:rPr>
-      </w:pPr>
-    </w:p>
-    <w:p>
-      <w:pPr>
-        <w:spacing w:after="60" w:line="240" w:lineRule="auto"/>
-        <w:rPr>
-          <w:rFonts w:ascii="TH SarabunPSK" w:hAnsi="TH SarabunPSK" w:cs="TH SarabunPSK"/>
-          <w:sz w:val="32"/>
-          <w:szCs w:val="32"/>
-        </w:rPr>
-      </w:pPr>
-    </w:p>
     <w:tbl>
       <w:tblPr>
         <w:tblStyle w:val="a3"/>
@@ -12128,7 +12329,6 @@
           <w:sz w:val="30"/>
           <w:szCs w:val="30"/>
         </w:rPr>
-        <w:lastRenderedPageBreak/>
         <w:sym w:font="Wingdings" w:char="F071"/>
       </w:r>
       <w:r>
@@ -12240,6 +12440,76 @@
           <w:szCs w:val="32"/>
         </w:rPr>
       </w:pPr>
+    </w:p>
+    <w:p>
+      <w:pPr>
+        <w:spacing w:after="60" w:line="240" w:lineRule="auto"/>
+        <w:rPr>
+          <w:rFonts w:ascii="TH SarabunPSK" w:hAnsi="TH SarabunPSK" w:cs="TH SarabunPSK"/>
+          <w:sz w:val="32"/>
+          <w:szCs w:val="32"/>
+        </w:rPr>
+      </w:pPr>
+    </w:p>
+    <w:p>
+      <w:pPr>
+        <w:spacing w:after="60" w:line="240" w:lineRule="auto"/>
+        <w:rPr>
+          <w:rFonts w:ascii="TH SarabunPSK" w:hAnsi="TH SarabunPSK" w:cs="TH SarabunPSK"/>
+          <w:sz w:val="32"/>
+          <w:szCs w:val="32"/>
+        </w:rPr>
+      </w:pPr>
+    </w:p>
+    <w:p>
+      <w:pPr>
+        <w:spacing w:after="60" w:line="240" w:lineRule="auto"/>
+        <w:rPr>
+          <w:rFonts w:ascii="TH SarabunPSK" w:hAnsi="TH SarabunPSK" w:cs="TH SarabunPSK"/>
+          <w:sz w:val="32"/>
+          <w:szCs w:val="32"/>
+        </w:rPr>
+      </w:pPr>
+    </w:p>
+    <w:p>
+      <w:pPr>
+        <w:spacing w:after="60" w:line="240" w:lineRule="auto"/>
+        <w:rPr>
+          <w:rFonts w:ascii="TH SarabunPSK" w:hAnsi="TH SarabunPSK" w:cs="TH SarabunPSK"/>
+          <w:sz w:val="32"/>
+          <w:szCs w:val="32"/>
+        </w:rPr>
+      </w:pPr>
+    </w:p>
+    <w:p>
+      <w:pPr>
+        <w:spacing w:after="60" w:line="240" w:lineRule="auto"/>
+        <w:rPr>
+          <w:rFonts w:ascii="TH SarabunPSK" w:hAnsi="TH SarabunPSK" w:cs="TH SarabunPSK"/>
+          <w:sz w:val="32"/>
+          <w:szCs w:val="32"/>
+        </w:rPr>
+      </w:pPr>
+    </w:p>
+    <w:p>
+      <w:pPr>
+        <w:spacing w:after="60" w:line="240" w:lineRule="auto"/>
+        <w:rPr>
+          <w:rFonts w:ascii="TH SarabunPSK" w:hAnsi="TH SarabunPSK" w:cs="TH SarabunPSK"/>
+          <w:sz w:val="32"/>
+          <w:szCs w:val="32"/>
+        </w:rPr>
+      </w:pPr>
+    </w:p>
+    <w:p>
+      <w:pPr>
+        <w:spacing w:after="60" w:line="240" w:lineRule="auto"/>
+        <w:rPr>
+          <w:rFonts w:ascii="TH SarabunPSK" w:hAnsi="TH SarabunPSK" w:cs="TH SarabunPSK"/>
+          <w:sz w:val="32"/>
+          <w:szCs w:val="32"/>
+        </w:rPr>
+      </w:pPr>
       <w:r>
         <w:rPr>
           <w:rFonts w:ascii="TH SarabunPSK" w:hAnsi="TH SarabunPSK" w:cs="TH SarabunPSK"/>
@@ -12250,6 +12520,7 @@
           <w:u w:val="single"/>
           <w:cs/>
         </w:rPr>
+        <w:lastRenderedPageBreak/>
         <w:t xml:space="preserve">ส่วนที่ </w:t>
       </w:r>
       <w:r>
@@ -13402,16 +13673,6 @@
         </w:rPr>
       </w:pPr>
     </w:p>
-    <w:p>
-      <w:pPr>
-        <w:spacing w:after="60" w:line="240" w:lineRule="auto"/>
-        <w:rPr>
-          <w:rFonts w:ascii="TH SarabunPSK" w:hAnsi="TH SarabunPSK" w:cs="TH SarabunPSK"/>
-          <w:sz w:val="32"/>
-          <w:szCs w:val="32"/>
-        </w:rPr>
-      </w:pPr>
-    </w:p>
     <w:tbl>
       <w:tblPr>
         <w:tblStyle w:val="a3"/>
@@ -14276,8 +14537,8 @@
                 <w:rFonts w:ascii="TH SarabunPSK" w:hAnsi="TH SarabunPSK" w:cs="TH SarabunPSK"/>
                 <w:b/>
                 <w:bCs/>
-                <w:sz w:val="30"/>
-                <w:szCs w:val="30"/>
+                <w:sz w:val="32"/>
+                <w:szCs w:val="32"/>
               </w:rPr>
             </w:pPr>
             <w:r>
@@ -14588,7 +14849,6 @@
                 <w:sz w:val="30"/>
                 <w:szCs w:val="30"/>
               </w:rPr>
-              <w:lastRenderedPageBreak/>
               <w:sym w:font="Wingdings" w:char="F071"/>
             </w:r>
           </w:p>
@@ -14808,6 +15068,7 @@
           <w:u w:val="single"/>
           <w:cs/>
         </w:rPr>
+        <w:lastRenderedPageBreak/>
         <w:t xml:space="preserve">ส่วนที่ </w:t>
       </w:r>
       <w:r>
@@ -16908,6 +17169,7 @@
   <w:style w:type="character" w:default="1" w:styleId="a0">
     <w:name w:val="Default Paragraph Font"/>
     <w:uiPriority w:val="1"/>
+    <w:semiHidden/>
     <w:unhideWhenUsed/>
   </w:style>
   <w:style w:type="table" w:default="1" w:styleId="a1">
